--- a/report/202210120518-胡国昌-软件测试实验五.docx
+++ b/report/202210120518-胡国昌-软件测试实验五.docx
@@ -401,8 +401,56 @@
           <w:sz w:val="43"/>
           <w:szCs w:val="43"/>
         </w:rPr>
-        <w:t>软件测试实验四：决策表分析方法</w:t>
-      </w:r>
+        <w:t>软件测试实验</w:t>
+      </w:r>
+      <w:r>
+        <w:rPr>
+          <w:rFonts w:hint="eastAsia" w:ascii="微软雅黑" w:hAnsi="微软雅黑" w:eastAsia="微软雅黑" w:cs="微软雅黑"/>
+          <w:b/>
+          <w:bCs/>
+          <w:i w:val="0"/>
+          <w:iCs w:val="0"/>
+          <w:caps w:val="0"/>
+          <w:color w:val="333333"/>
+          <w:spacing w:val="0"/>
+          <w:sz w:val="43"/>
+          <w:szCs w:val="43"/>
+          <w:lang w:val="en-US" w:eastAsia="zh-CN"/>
+        </w:rPr>
+        <w:t>五</w:t>
+      </w:r>
+      <w:r>
+        <w:rPr>
+          <w:rFonts w:ascii="微软雅黑" w:hAnsi="微软雅黑" w:eastAsia="微软雅黑" w:cs="微软雅黑"/>
+          <w:b/>
+          <w:bCs/>
+          <w:i w:val="0"/>
+          <w:iCs w:val="0"/>
+          <w:caps w:val="0"/>
+          <w:color w:val="333333"/>
+          <w:spacing w:val="0"/>
+          <w:sz w:val="43"/>
+          <w:szCs w:val="43"/>
+        </w:rPr>
+        <w:t>：</w:t>
+      </w:r>
+      <w:r>
+        <w:rPr>
+          <w:rFonts w:ascii="微软雅黑" w:hAnsi="微软雅黑" w:eastAsia="微软雅黑" w:cs="微软雅黑"/>
+          <w:b/>
+          <w:bCs/>
+          <w:i w:val="0"/>
+          <w:iCs w:val="0"/>
+          <w:caps w:val="0"/>
+          <w:color w:val="333333"/>
+          <w:spacing w:val="0"/>
+          <w:sz w:val="43"/>
+          <w:szCs w:val="43"/>
+        </w:rPr>
+        <w:t>基路径测试方法</w:t>
+      </w:r>
+      <w:bookmarkStart w:id="1" w:name="_GoBack"/>
+      <w:bookmarkEnd w:id="1"/>
     </w:p>
     <w:p>
       <w:pPr>
@@ -4886,8 +4934,6 @@
         </w:rPr>
         <w:t>Pitest 进行突变代码检测 在检测代码测试有着不一样的效果 在下载依赖的时候由于是jdk17 在很多地方 对老师的pom文件进行适当的修改来匹配jdk17</w:t>
       </w:r>
-      <w:bookmarkStart w:id="1" w:name="_GoBack"/>
-      <w:bookmarkEnd w:id="1"/>
     </w:p>
     <w:p>
       <w:pPr>
